--- a/resumes/word/short-pt.docx
+++ b/resumes/word/short-pt.docx
@@ -26,7 +26,7 @@
         <w:t xml:space="preserve"> </w:t>
       </w:r>
       <w:r>
-        <w:t xml:space="preserve">Fortaleza, CE - Brazil</w:t>
+        <w:t xml:space="preserve">Fortaleza, CE - Brasil</w:t>
       </w:r>
     </w:p>
     <w:p>
@@ -163,14 +163,6 @@
         <w:pStyle w:val="BodyText"/>
       </w:pPr>
       <w:r>
-        <w:t xml:space="preserve">Comecei a me interessar por programação aos 12 anos e, desde então, estudei/experimentei um número considerável de linguagens de programação, indo desde as mais conhecidas, passando por voltadas ao paradigma funcional até algumas esotéricas.</w:t>
-      </w:r>
-    </w:p>
-    <w:p>
-      <w:pPr>
-        <w:pStyle w:val="BodyText"/>
-      </w:pPr>
-      <w:r>
         <w:t xml:space="preserve">Eu me considero um</w:t>
       </w:r>
       <w:r>
@@ -186,7 +178,7 @@
         <w:t xml:space="preserve"> </w:t>
       </w:r>
       <w:r>
-        <w:t xml:space="preserve">que está sempre testando novas tecnologias. Atualmente, sou aluno do curso técnico em informática do Instituto Federal do Ceará (IFCE) e tento ser o mais ativo o possível em comunidades locais como</w:t>
+        <w:t xml:space="preserve">que está sempre testando novas tecnologias. Atualmente, sou aluno do curso técnico em informática do Instituto Federal do Ceará (IFCE) e tento ser o mais ativo o possível em comunidades locais, como</w:t>
       </w:r>
       <w:r>
         <w:t xml:space="preserve"> </w:t>
@@ -381,7 +373,7 @@
         </w:numPr>
       </w:pPr>
       <w:r>
-        <w:t xml:space="preserve">Flixibilidade/Fácil adaptação</w:t>
+        <w:t xml:space="preserve">Flexibilidade/Fácil adaptação</w:t>
       </w:r>
     </w:p>
     <w:p>
@@ -463,7 +455,7 @@
         </w:numPr>
       </w:pPr>
       <w:r>
-        <w:t xml:space="preserve">Bancos de Dados</w:t>
+        <w:t xml:space="preserve">Versionamento de Software</w:t>
       </w:r>
     </w:p>
     <w:p>
@@ -471,7 +463,7 @@
         <w:pStyle w:val="BlockText"/>
       </w:pPr>
       <w:r>
-        <w:t xml:space="preserve">SGBDs e NoSQL.</w:t>
+        <w:t xml:space="preserve">Git e social coding via Github.</w:t>
       </w:r>
     </w:p>
     <w:p>
@@ -479,26 +471,6 @@
         <w:pStyle w:val="Compact"/>
         <w:numPr>
           <w:numId w:val="1006"/>
-          <w:ilvl w:val="0"/>
-        </w:numPr>
-      </w:pPr>
-      <w:r>
-        <w:t xml:space="preserve">Versionamento de Software</w:t>
-      </w:r>
-    </w:p>
-    <w:p>
-      <w:pPr>
-        <w:pStyle w:val="BlockText"/>
-      </w:pPr>
-      <w:r>
-        <w:t xml:space="preserve">Git e social coding via Github.</w:t>
-      </w:r>
-    </w:p>
-    <w:p>
-      <w:pPr>
-        <w:pStyle w:val="Compact"/>
-        <w:numPr>
-          <w:numId w:val="1007"/>
           <w:ilvl w:val="0"/>
         </w:numPr>
       </w:pPr>
@@ -527,7 +499,7 @@
     <w:p>
       <w:pPr>
         <w:numPr>
-          <w:numId w:val="1008"/>
+          <w:numId w:val="1007"/>
           <w:ilvl w:val="0"/>
         </w:numPr>
       </w:pPr>
@@ -538,12 +510,12 @@
     <w:p>
       <w:pPr>
         <w:numPr>
-          <w:numId w:val="1008"/>
-          <w:ilvl w:val="0"/>
-        </w:numPr>
-      </w:pPr>
-      <w:r>
-        <w:t xml:space="preserve">English (Nível avançado de proficiência)</w:t>
+          <w:numId w:val="1007"/>
+          <w:ilvl w:val="0"/>
+        </w:numPr>
+      </w:pPr>
+      <w:r>
+        <w:t xml:space="preserve">Inglês (Nível básico/intermediário de proficiência)</w:t>
       </w:r>
     </w:p>
     <w:p>
@@ -569,7 +541,7 @@
     <w:p>
       <w:pPr>
         <w:numPr>
-          <w:numId w:val="1009"/>
+          <w:numId w:val="1008"/>
           <w:ilvl w:val="0"/>
         </w:numPr>
       </w:pPr>
@@ -598,7 +570,7 @@
     <w:p>
       <w:pPr>
         <w:numPr>
-          <w:numId w:val="1009"/>
+          <w:numId w:val="1008"/>
           <w:ilvl w:val="0"/>
         </w:numPr>
       </w:pPr>
@@ -637,7 +609,7 @@
     <w:p>
       <w:pPr>
         <w:numPr>
-          <w:numId w:val="1010"/>
+          <w:numId w:val="1009"/>
           <w:ilvl w:val="0"/>
         </w:numPr>
       </w:pPr>
@@ -666,7 +638,7 @@
     <w:p>
       <w:pPr>
         <w:numPr>
-          <w:numId w:val="1010"/>
+          <w:numId w:val="1009"/>
           <w:ilvl w:val="0"/>
         </w:numPr>
       </w:pPr>
@@ -705,7 +677,7 @@
     <w:p>
       <w:pPr>
         <w:numPr>
-          <w:numId w:val="1011"/>
+          <w:numId w:val="1010"/>
           <w:ilvl w:val="0"/>
         </w:numPr>
       </w:pPr>
@@ -734,7 +706,7 @@
     <w:p>
       <w:pPr>
         <w:numPr>
-          <w:numId w:val="1011"/>
+          <w:numId w:val="1010"/>
           <w:ilvl w:val="0"/>
         </w:numPr>
       </w:pPr>
@@ -763,7 +735,7 @@
     <w:p>
       <w:pPr>
         <w:numPr>
-          <w:numId w:val="1011"/>
+          <w:numId w:val="1010"/>
           <w:ilvl w:val="0"/>
         </w:numPr>
       </w:pPr>
@@ -804,14 +776,14 @@
         <w:pStyle w:val="FirstParagraph"/>
       </w:pPr>
       <w:r>
-        <w:t xml:space="preserve">Alguns dos projetos em que eu já trabalhei.</w:t>
-      </w:r>
-    </w:p>
-    <w:p>
-      <w:pPr>
-        <w:pStyle w:val="Compact"/>
-        <w:numPr>
-          <w:numId w:val="1012"/>
+        <w:t xml:space="preserve">Alguns dos projetos em que eu já trabalhei:</w:t>
+      </w:r>
+    </w:p>
+    <w:p>
+      <w:pPr>
+        <w:pStyle w:val="Compact"/>
+        <w:numPr>
+          <w:numId w:val="1011"/>
           <w:ilvl w:val="0"/>
         </w:numPr>
       </w:pPr>
@@ -828,7 +800,7 @@
       <w:pPr>
         <w:pStyle w:val="Compact"/>
         <w:numPr>
-          <w:numId w:val="1012"/>
+          <w:numId w:val="1011"/>
           <w:ilvl w:val="0"/>
         </w:numPr>
       </w:pPr>
@@ -845,7 +817,7 @@
       <w:pPr>
         <w:pStyle w:val="Compact"/>
         <w:numPr>
-          <w:numId w:val="1012"/>
+          <w:numId w:val="1011"/>
           <w:ilvl w:val="0"/>
         </w:numPr>
       </w:pPr>
@@ -862,7 +834,7 @@
       <w:pPr>
         <w:pStyle w:val="Compact"/>
         <w:numPr>
-          <w:numId w:val="1012"/>
+          <w:numId w:val="1011"/>
           <w:ilvl w:val="0"/>
         </w:numPr>
       </w:pPr>
@@ -879,7 +851,7 @@
       <w:pPr>
         <w:pStyle w:val="Compact"/>
         <w:numPr>
-          <w:numId w:val="1012"/>
+          <w:numId w:val="1011"/>
           <w:ilvl w:val="0"/>
         </w:numPr>
       </w:pPr>
@@ -896,7 +868,7 @@
       <w:pPr>
         <w:pStyle w:val="Compact"/>
         <w:numPr>
-          <w:numId w:val="1012"/>
+          <w:numId w:val="1011"/>
           <w:ilvl w:val="0"/>
         </w:numPr>
       </w:pPr>
@@ -913,7 +885,7 @@
       <w:pPr>
         <w:pStyle w:val="Compact"/>
         <w:numPr>
-          <w:numId w:val="1012"/>
+          <w:numId w:val="1011"/>
           <w:ilvl w:val="0"/>
         </w:numPr>
       </w:pPr>
@@ -950,7 +922,7 @@
       <w:pPr>
         <w:pStyle w:val="Compact"/>
         <w:numPr>
-          <w:numId w:val="1013"/>
+          <w:numId w:val="1012"/>
           <w:ilvl w:val="0"/>
         </w:numPr>
       </w:pPr>
@@ -967,7 +939,7 @@
       <w:pPr>
         <w:pStyle w:val="Compact"/>
         <w:numPr>
-          <w:numId w:val="1013"/>
+          <w:numId w:val="1012"/>
           <w:ilvl w:val="0"/>
         </w:numPr>
       </w:pPr>
@@ -984,7 +956,7 @@
       <w:pPr>
         <w:pStyle w:val="Compact"/>
         <w:numPr>
-          <w:numId w:val="1013"/>
+          <w:numId w:val="1012"/>
           <w:ilvl w:val="0"/>
         </w:numPr>
       </w:pPr>
@@ -1001,7 +973,7 @@
       <w:pPr>
         <w:pStyle w:val="Compact"/>
         <w:numPr>
-          <w:numId w:val="1013"/>
+          <w:numId w:val="1012"/>
           <w:ilvl w:val="0"/>
         </w:numPr>
       </w:pPr>
@@ -1018,7 +990,7 @@
       <w:pPr>
         <w:pStyle w:val="Compact"/>
         <w:numPr>
-          <w:numId w:val="1013"/>
+          <w:numId w:val="1012"/>
           <w:ilvl w:val="0"/>
         </w:numPr>
       </w:pPr>
@@ -1035,7 +1007,7 @@
       <w:pPr>
         <w:pStyle w:val="Compact"/>
         <w:numPr>
-          <w:numId w:val="1013"/>
+          <w:numId w:val="1012"/>
           <w:ilvl w:val="0"/>
         </w:numPr>
       </w:pPr>
@@ -1062,7 +1034,7 @@
       <w:pPr>
         <w:pStyle w:val="Compact"/>
         <w:numPr>
-          <w:numId w:val="1014"/>
+          <w:numId w:val="1013"/>
           <w:ilvl w:val="0"/>
         </w:numPr>
       </w:pPr>
@@ -1079,7 +1051,7 @@
       <w:pPr>
         <w:pStyle w:val="Compact"/>
         <w:numPr>
-          <w:numId w:val="1014"/>
+          <w:numId w:val="1013"/>
           <w:ilvl w:val="0"/>
         </w:numPr>
       </w:pPr>
@@ -1096,7 +1068,7 @@
       <w:pPr>
         <w:pStyle w:val="Compact"/>
         <w:numPr>
-          <w:numId w:val="1014"/>
+          <w:numId w:val="1013"/>
           <w:ilvl w:val="0"/>
         </w:numPr>
       </w:pPr>
@@ -1217,7 +1189,7 @@
     </w:lvl>
   </w:abstractNum>
   <w:abstractNum w:abstractNumId="990">
-    <w:nsid w:val="4fc11442"/>
+    <w:nsid w:val="25afc991"/>
     <w:multiLevelType w:val="multilevel"/>
     <w:lvl w:ilvl="0">
       <w:numFmt w:val="bullet"/>
@@ -1298,7 +1270,7 @@
     </w:lvl>
   </w:abstractNum>
   <w:abstractNum w:abstractNumId="991">
-    <w:nsid w:val="688030ed"/>
+    <w:nsid w:val="ad11ffb4"/>
     <w:multiLevelType w:val="multilevel"/>
     <w:lvl w:ilvl="0">
       <w:numFmt w:val="bullet"/>
@@ -1421,9 +1393,6 @@
     <w:abstractNumId w:val="991"/>
   </w:num>
   <w:num w:numId="1013">
-    <w:abstractNumId w:val="991"/>
-  </w:num>
-  <w:num w:numId="1014">
     <w:abstractNumId w:val="991"/>
   </w:num>
 </w:numbering>

--- a/resumes/word/short-pt.docx
+++ b/resumes/word/short-pt.docx
@@ -1189,7 +1189,7 @@
     </w:lvl>
   </w:abstractNum>
   <w:abstractNum w:abstractNumId="990">
-    <w:nsid w:val="25afc991"/>
+    <w:nsid w:val="85ce3dcd"/>
     <w:multiLevelType w:val="multilevel"/>
     <w:lvl w:ilvl="0">
       <w:numFmt w:val="bullet"/>
@@ -1270,7 +1270,7 @@
     </w:lvl>
   </w:abstractNum>
   <w:abstractNum w:abstractNumId="991">
-    <w:nsid w:val="ad11ffb4"/>
+    <w:nsid w:val="ec0c287e"/>
     <w:multiLevelType w:val="multilevel"/>
     <w:lvl w:ilvl="0">
       <w:numFmt w:val="bullet"/>

--- a/resumes/word/short-pt.docx
+++ b/resumes/word/short-pt.docx
@@ -1189,7 +1189,7 @@
     </w:lvl>
   </w:abstractNum>
   <w:abstractNum w:abstractNumId="990">
-    <w:nsid w:val="85ce3dcd"/>
+    <w:nsid w:val="a7d8e6ce"/>
     <w:multiLevelType w:val="multilevel"/>
     <w:lvl w:ilvl="0">
       <w:numFmt w:val="bullet"/>
@@ -1270,7 +1270,7 @@
     </w:lvl>
   </w:abstractNum>
   <w:abstractNum w:abstractNumId="991">
-    <w:nsid w:val="ec0c287e"/>
+    <w:nsid w:val="8acde4ca"/>
     <w:multiLevelType w:val="multilevel"/>
     <w:lvl w:ilvl="0">
       <w:numFmt w:val="bullet"/>

--- a/resumes/word/short-pt.docx
+++ b/resumes/word/short-pt.docx
@@ -1189,7 +1189,7 @@
     </w:lvl>
   </w:abstractNum>
   <w:abstractNum w:abstractNumId="990">
-    <w:nsid w:val="a7d8e6ce"/>
+    <w:nsid w:val="59fd7adc"/>
     <w:multiLevelType w:val="multilevel"/>
     <w:lvl w:ilvl="0">
       <w:numFmt w:val="bullet"/>
@@ -1270,7 +1270,7 @@
     </w:lvl>
   </w:abstractNum>
   <w:abstractNum w:abstractNumId="991">
-    <w:nsid w:val="8acde4ca"/>
+    <w:nsid w:val="2ec03dbc"/>
     <w:multiLevelType w:val="multilevel"/>
     <w:lvl w:ilvl="0">
       <w:numFmt w:val="bullet"/>

--- a/resumes/word/short-pt.docx
+++ b/resumes/word/short-pt.docx
@@ -1189,7 +1189,7 @@
     </w:lvl>
   </w:abstractNum>
   <w:abstractNum w:abstractNumId="990">
-    <w:nsid w:val="59fd7adc"/>
+    <w:nsid w:val="1c9bf25f"/>
     <w:multiLevelType w:val="multilevel"/>
     <w:lvl w:ilvl="0">
       <w:numFmt w:val="bullet"/>
@@ -1270,7 +1270,7 @@
     </w:lvl>
   </w:abstractNum>
   <w:abstractNum w:abstractNumId="991">
-    <w:nsid w:val="2ec03dbc"/>
+    <w:nsid w:val="4ef5566a"/>
     <w:multiLevelType w:val="multilevel"/>
     <w:lvl w:ilvl="0">
       <w:numFmt w:val="bullet"/>
